--- a/project proposal/cp proposal.docx
+++ b/project proposal/cp proposal.docx
@@ -4,18 +4,1367 @@
   <w:body>
     <w:p>
       <w:pPr>
+        <w:tabs>
+          <w:tab w:val="center" w:pos="4680"/>
+          <w:tab w:val="left" w:pos="6885"/>
+        </w:tabs>
+        <w:rPr>
+          <w:sz w:val="30"/>
+          <w:szCs w:val="30"/>
+        </w:rPr>
+      </w:pPr>
+      <w:bookmarkStart w:id="0" w:name="OLE_LINK2"/>
+    </w:p>
+    <w:p>
+      <w:pPr>
+        <w:tabs>
+          <w:tab w:val="center" w:pos="4680"/>
+          <w:tab w:val="left" w:pos="6885"/>
+        </w:tabs>
+        <w:rPr>
+          <w:sz w:val="30"/>
+          <w:szCs w:val="30"/>
+        </w:rPr>
+      </w:pPr>
+    </w:p>
+    <w:p>
+      <w:pPr>
+        <w:tabs>
+          <w:tab w:val="center" w:pos="4680"/>
+          <w:tab w:val="left" w:pos="6885"/>
+        </w:tabs>
+        <w:rPr>
+          <w:sz w:val="30"/>
+          <w:szCs w:val="30"/>
+        </w:rPr>
+      </w:pPr>
+    </w:p>
+    <w:bookmarkEnd w:id="0" w:displacedByCustomXml="next"/>
+    <w:sdt>
+      <w:sdtPr>
+        <w:rPr>
+          <w:rFonts w:asciiTheme="minorHAnsi" w:eastAsiaTheme="minorHAnsi" w:hAnsiTheme="minorHAnsi" w:cstheme="minorBidi"/>
+          <w:color w:val="auto"/>
+          <w:sz w:val="22"/>
+          <w:szCs w:val="20"/>
+          <w:lang w:bidi="ne-NP"/>
+        </w:rPr>
+        <w:id w:val="-1706934862"/>
+        <w:docPartObj>
+          <w:docPartGallery w:val="Table of Contents"/>
+          <w:docPartUnique/>
+        </w:docPartObj>
+      </w:sdtPr>
+      <w:sdtEndPr>
+        <w:rPr>
+          <w:b/>
+          <w:bCs/>
+          <w:noProof/>
+        </w:rPr>
+      </w:sdtEndPr>
+      <w:sdtContent>
+        <w:p>
+          <w:pPr>
+            <w:pStyle w:val="TOCHeading"/>
+          </w:pPr>
+          <w:r>
+            <w:t>Contents</w:t>
+          </w:r>
+        </w:p>
+        <w:p>
+          <w:pPr>
+            <w:pStyle w:val="TOC1"/>
+            <w:tabs>
+              <w:tab w:val="right" w:leader="dot" w:pos="9350"/>
+            </w:tabs>
+            <w:rPr>
+              <w:rFonts w:eastAsiaTheme="minorEastAsia"/>
+              <w:noProof/>
+            </w:rPr>
+          </w:pPr>
+          <w:r>
+            <w:fldChar w:fldCharType="begin"/>
+          </w:r>
+          <w:r>
+            <w:instrText xml:space="preserve"> TOC \o "1-3" \h \z \u </w:instrText>
+          </w:r>
+          <w:r>
+            <w:fldChar w:fldCharType="separate"/>
+          </w:r>
+          <w:hyperlink w:anchor="_Toc5649831" w:history="1">
+            <w:r>
+              <w:rPr>
+                <w:rStyle w:val="Hyperlink"/>
+                <w:rFonts w:ascii="Times New Roman" w:hAnsi="Times New Roman" w:cs="Times New Roman"/>
+                <w:noProof/>
+              </w:rPr>
+              <w:t>1.Introduction</w:t>
+            </w:r>
+            <w:r>
+              <w:rPr>
+                <w:noProof/>
+                <w:webHidden/>
+              </w:rPr>
+              <w:tab/>
+            </w:r>
+            <w:r>
+              <w:rPr>
+                <w:noProof/>
+                <w:webHidden/>
+              </w:rPr>
+              <w:fldChar w:fldCharType="begin"/>
+            </w:r>
+            <w:r>
+              <w:rPr>
+                <w:noProof/>
+                <w:webHidden/>
+              </w:rPr>
+              <w:instrText xml:space="preserve"> PAGEREF _Toc5649831 \h </w:instrText>
+            </w:r>
+            <w:r>
+              <w:rPr>
+                <w:noProof/>
+                <w:webHidden/>
+              </w:rPr>
+            </w:r>
+            <w:r>
+              <w:rPr>
+                <w:noProof/>
+                <w:webHidden/>
+              </w:rPr>
+              <w:fldChar w:fldCharType="separate"/>
+            </w:r>
+            <w:r>
+              <w:rPr>
+                <w:noProof/>
+                <w:webHidden/>
+              </w:rPr>
+              <w:t>3</w:t>
+            </w:r>
+            <w:r>
+              <w:rPr>
+                <w:noProof/>
+                <w:webHidden/>
+              </w:rPr>
+              <w:fldChar w:fldCharType="end"/>
+            </w:r>
+          </w:hyperlink>
+        </w:p>
+        <w:p>
+          <w:pPr>
+            <w:pStyle w:val="TOC2"/>
+            <w:tabs>
+              <w:tab w:val="left" w:pos="880"/>
+              <w:tab w:val="right" w:leader="dot" w:pos="9350"/>
+            </w:tabs>
+            <w:rPr>
+              <w:rFonts w:eastAsiaTheme="minorEastAsia"/>
+              <w:noProof/>
+            </w:rPr>
+          </w:pPr>
+          <w:hyperlink w:anchor="_Toc5649832" w:history="1">
+            <w:r>
+              <w:rPr>
+                <w:rStyle w:val="Hyperlink"/>
+                <w:rFonts w:ascii="Times New Roman" w:hAnsi="Times New Roman" w:cs="Times New Roman"/>
+                <w:noProof/>
+              </w:rPr>
+              <w:t>1.1</w:t>
+            </w:r>
+            <w:r>
+              <w:rPr>
+                <w:rFonts w:eastAsiaTheme="minorEastAsia"/>
+                <w:noProof/>
+              </w:rPr>
+              <w:tab/>
+            </w:r>
+            <w:r>
+              <w:rPr>
+                <w:rStyle w:val="Hyperlink"/>
+                <w:rFonts w:ascii="Times New Roman" w:hAnsi="Times New Roman" w:cs="Times New Roman"/>
+                <w:noProof/>
+              </w:rPr>
+              <w:t>Justification of Project</w:t>
+            </w:r>
+            <w:r>
+              <w:rPr>
+                <w:noProof/>
+                <w:webHidden/>
+              </w:rPr>
+              <w:tab/>
+            </w:r>
+            <w:r>
+              <w:rPr>
+                <w:noProof/>
+                <w:webHidden/>
+              </w:rPr>
+              <w:fldChar w:fldCharType="begin"/>
+            </w:r>
+            <w:r>
+              <w:rPr>
+                <w:noProof/>
+                <w:webHidden/>
+              </w:rPr>
+              <w:instrText xml:space="preserve"> PAGEREF _Toc5649832 \h </w:instrText>
+            </w:r>
+            <w:r>
+              <w:rPr>
+                <w:noProof/>
+                <w:webHidden/>
+              </w:rPr>
+            </w:r>
+            <w:r>
+              <w:rPr>
+                <w:noProof/>
+                <w:webHidden/>
+              </w:rPr>
+              <w:fldChar w:fldCharType="separate"/>
+            </w:r>
+            <w:r>
+              <w:rPr>
+                <w:noProof/>
+                <w:webHidden/>
+              </w:rPr>
+              <w:t>3</w:t>
+            </w:r>
+            <w:r>
+              <w:rPr>
+                <w:noProof/>
+                <w:webHidden/>
+              </w:rPr>
+              <w:fldChar w:fldCharType="end"/>
+            </w:r>
+          </w:hyperlink>
+        </w:p>
+        <w:p>
+          <w:pPr>
+            <w:pStyle w:val="TOC3"/>
+            <w:tabs>
+              <w:tab w:val="right" w:leader="dot" w:pos="9350"/>
+            </w:tabs>
+            <w:rPr>
+              <w:rFonts w:eastAsiaTheme="minorEastAsia"/>
+              <w:noProof/>
+            </w:rPr>
+          </w:pPr>
+          <w:hyperlink w:anchor="_Toc5649833" w:history="1">
+            <w:r>
+              <w:rPr>
+                <w:rStyle w:val="Hyperlink"/>
+                <w:rFonts w:ascii="Times New Roman" w:hAnsi="Times New Roman" w:cs="Times New Roman"/>
+                <w:noProof/>
+              </w:rPr>
+              <w:t>Background of Project</w:t>
+            </w:r>
+            <w:r>
+              <w:rPr>
+                <w:noProof/>
+                <w:webHidden/>
+              </w:rPr>
+              <w:tab/>
+            </w:r>
+            <w:r>
+              <w:rPr>
+                <w:noProof/>
+                <w:webHidden/>
+              </w:rPr>
+              <w:fldChar w:fldCharType="begin"/>
+            </w:r>
+            <w:r>
+              <w:rPr>
+                <w:noProof/>
+                <w:webHidden/>
+              </w:rPr>
+              <w:instrText xml:space="preserve"> PAGEREF _Toc5649833 \h </w:instrText>
+            </w:r>
+            <w:r>
+              <w:rPr>
+                <w:noProof/>
+                <w:webHidden/>
+              </w:rPr>
+            </w:r>
+            <w:r>
+              <w:rPr>
+                <w:noProof/>
+                <w:webHidden/>
+              </w:rPr>
+              <w:fldChar w:fldCharType="separate"/>
+            </w:r>
+            <w:r>
+              <w:rPr>
+                <w:noProof/>
+                <w:webHidden/>
+              </w:rPr>
+              <w:t>3</w:t>
+            </w:r>
+            <w:r>
+              <w:rPr>
+                <w:noProof/>
+                <w:webHidden/>
+              </w:rPr>
+              <w:fldChar w:fldCharType="end"/>
+            </w:r>
+          </w:hyperlink>
+        </w:p>
+        <w:p>
+          <w:pPr>
+            <w:pStyle w:val="TOC2"/>
+            <w:tabs>
+              <w:tab w:val="left" w:pos="880"/>
+              <w:tab w:val="right" w:leader="dot" w:pos="9350"/>
+            </w:tabs>
+            <w:rPr>
+              <w:rFonts w:eastAsiaTheme="minorEastAsia"/>
+              <w:noProof/>
+            </w:rPr>
+          </w:pPr>
+          <w:hyperlink w:anchor="_Toc5649834" w:history="1">
+            <w:r>
+              <w:rPr>
+                <w:rStyle w:val="Hyperlink"/>
+                <w:rFonts w:ascii="Times New Roman" w:hAnsi="Times New Roman" w:cs="Times New Roman"/>
+                <w:noProof/>
+              </w:rPr>
+              <w:t>1.2</w:t>
+            </w:r>
+            <w:r>
+              <w:rPr>
+                <w:rFonts w:eastAsiaTheme="minorEastAsia"/>
+                <w:noProof/>
+              </w:rPr>
+              <w:tab/>
+            </w:r>
+            <w:r>
+              <w:rPr>
+                <w:rStyle w:val="Hyperlink"/>
+                <w:rFonts w:ascii="Times New Roman" w:hAnsi="Times New Roman" w:cs="Times New Roman"/>
+                <w:noProof/>
+              </w:rPr>
+              <w:t>Problem Statement</w:t>
+            </w:r>
+            <w:r>
+              <w:rPr>
+                <w:noProof/>
+                <w:webHidden/>
+              </w:rPr>
+              <w:tab/>
+            </w:r>
+            <w:r>
+              <w:rPr>
+                <w:noProof/>
+                <w:webHidden/>
+              </w:rPr>
+              <w:fldChar w:fldCharType="begin"/>
+            </w:r>
+            <w:r>
+              <w:rPr>
+                <w:noProof/>
+                <w:webHidden/>
+              </w:rPr>
+              <w:instrText xml:space="preserve"> PAGEREF _Toc5649834 \h </w:instrText>
+            </w:r>
+            <w:r>
+              <w:rPr>
+                <w:noProof/>
+                <w:webHidden/>
+              </w:rPr>
+            </w:r>
+            <w:r>
+              <w:rPr>
+                <w:noProof/>
+                <w:webHidden/>
+              </w:rPr>
+              <w:fldChar w:fldCharType="separate"/>
+            </w:r>
+            <w:r>
+              <w:rPr>
+                <w:noProof/>
+                <w:webHidden/>
+              </w:rPr>
+              <w:t>3</w:t>
+            </w:r>
+            <w:r>
+              <w:rPr>
+                <w:noProof/>
+                <w:webHidden/>
+              </w:rPr>
+              <w:fldChar w:fldCharType="end"/>
+            </w:r>
+          </w:hyperlink>
+        </w:p>
+        <w:p>
+          <w:pPr>
+            <w:pStyle w:val="TOC2"/>
+            <w:tabs>
+              <w:tab w:val="left" w:pos="880"/>
+              <w:tab w:val="right" w:leader="dot" w:pos="9350"/>
+            </w:tabs>
+            <w:rPr>
+              <w:rFonts w:eastAsiaTheme="minorEastAsia"/>
+              <w:noProof/>
+            </w:rPr>
+          </w:pPr>
+          <w:hyperlink w:anchor="_Toc5649835" w:history="1">
+            <w:r>
+              <w:rPr>
+                <w:rStyle w:val="Hyperlink"/>
+                <w:rFonts w:ascii="Times New Roman" w:hAnsi="Times New Roman" w:cs="Times New Roman"/>
+                <w:noProof/>
+              </w:rPr>
+              <w:t>1.3</w:t>
+            </w:r>
+            <w:r>
+              <w:rPr>
+                <w:rFonts w:eastAsiaTheme="minorEastAsia"/>
+                <w:noProof/>
+              </w:rPr>
+              <w:tab/>
+            </w:r>
+            <w:r>
+              <w:rPr>
+                <w:rStyle w:val="Hyperlink"/>
+                <w:rFonts w:ascii="Times New Roman" w:hAnsi="Times New Roman" w:cs="Times New Roman"/>
+                <w:noProof/>
+              </w:rPr>
+              <w:t>Description of Project</w:t>
+            </w:r>
+            <w:r>
+              <w:rPr>
+                <w:noProof/>
+                <w:webHidden/>
+              </w:rPr>
+              <w:tab/>
+            </w:r>
+            <w:r>
+              <w:rPr>
+                <w:noProof/>
+                <w:webHidden/>
+              </w:rPr>
+              <w:fldChar w:fldCharType="begin"/>
+            </w:r>
+            <w:r>
+              <w:rPr>
+                <w:noProof/>
+                <w:webHidden/>
+              </w:rPr>
+              <w:instrText xml:space="preserve"> PAGEREF _Toc5649835 \h </w:instrText>
+            </w:r>
+            <w:r>
+              <w:rPr>
+                <w:noProof/>
+                <w:webHidden/>
+              </w:rPr>
+            </w:r>
+            <w:r>
+              <w:rPr>
+                <w:noProof/>
+                <w:webHidden/>
+              </w:rPr>
+              <w:fldChar w:fldCharType="separate"/>
+            </w:r>
+            <w:r>
+              <w:rPr>
+                <w:noProof/>
+                <w:webHidden/>
+              </w:rPr>
+              <w:t>3</w:t>
+            </w:r>
+            <w:r>
+              <w:rPr>
+                <w:noProof/>
+                <w:webHidden/>
+              </w:rPr>
+              <w:fldChar w:fldCharType="end"/>
+            </w:r>
+          </w:hyperlink>
+        </w:p>
+        <w:p>
+          <w:pPr>
+            <w:pStyle w:val="TOC2"/>
+            <w:tabs>
+              <w:tab w:val="left" w:pos="1100"/>
+              <w:tab w:val="right" w:leader="dot" w:pos="9350"/>
+            </w:tabs>
+            <w:rPr>
+              <w:rFonts w:eastAsiaTheme="minorEastAsia"/>
+              <w:noProof/>
+            </w:rPr>
+          </w:pPr>
+          <w:hyperlink w:anchor="_Toc5649836" w:history="1">
+            <w:r>
+              <w:rPr>
+                <w:rStyle w:val="Hyperlink"/>
+                <w:rFonts w:ascii="Times New Roman" w:hAnsi="Times New Roman" w:cs="Times New Roman"/>
+                <w:noProof/>
+              </w:rPr>
+              <w:t>1.3.1</w:t>
+            </w:r>
+            <w:r>
+              <w:rPr>
+                <w:rFonts w:eastAsiaTheme="minorEastAsia"/>
+                <w:noProof/>
+              </w:rPr>
+              <w:tab/>
+            </w:r>
+            <w:r>
+              <w:rPr>
+                <w:rStyle w:val="Hyperlink"/>
+                <w:rFonts w:ascii="Times New Roman" w:hAnsi="Times New Roman" w:cs="Times New Roman"/>
+                <w:noProof/>
+              </w:rPr>
+              <w:t>Features of System</w:t>
+            </w:r>
+            <w:r>
+              <w:rPr>
+                <w:noProof/>
+                <w:webHidden/>
+              </w:rPr>
+              <w:tab/>
+            </w:r>
+            <w:r>
+              <w:rPr>
+                <w:noProof/>
+                <w:webHidden/>
+              </w:rPr>
+              <w:fldChar w:fldCharType="begin"/>
+            </w:r>
+            <w:r>
+              <w:rPr>
+                <w:noProof/>
+                <w:webHidden/>
+              </w:rPr>
+              <w:instrText xml:space="preserve"> PAGEREF _Toc5649836 \h </w:instrText>
+            </w:r>
+            <w:r>
+              <w:rPr>
+                <w:noProof/>
+                <w:webHidden/>
+              </w:rPr>
+            </w:r>
+            <w:r>
+              <w:rPr>
+                <w:noProof/>
+                <w:webHidden/>
+              </w:rPr>
+              <w:fldChar w:fldCharType="separate"/>
+            </w:r>
+            <w:r>
+              <w:rPr>
+                <w:noProof/>
+                <w:webHidden/>
+              </w:rPr>
+              <w:t>3</w:t>
+            </w:r>
+            <w:r>
+              <w:rPr>
+                <w:noProof/>
+                <w:webHidden/>
+              </w:rPr>
+              <w:fldChar w:fldCharType="end"/>
+            </w:r>
+          </w:hyperlink>
+        </w:p>
+        <w:p>
+          <w:pPr>
+            <w:pStyle w:val="TOC1"/>
+            <w:tabs>
+              <w:tab w:val="right" w:leader="dot" w:pos="9350"/>
+            </w:tabs>
+            <w:rPr>
+              <w:rFonts w:eastAsiaTheme="minorEastAsia"/>
+              <w:noProof/>
+            </w:rPr>
+          </w:pPr>
+          <w:hyperlink w:anchor="_Toc5649837" w:history="1">
+            <w:r>
+              <w:rPr>
+                <w:rStyle w:val="Hyperlink"/>
+                <w:rFonts w:ascii="Times New Roman" w:hAnsi="Times New Roman" w:cs="Times New Roman"/>
+                <w:noProof/>
+              </w:rPr>
+              <w:t>2. Project Scope</w:t>
+            </w:r>
+            <w:r>
+              <w:rPr>
+                <w:noProof/>
+                <w:webHidden/>
+              </w:rPr>
+              <w:tab/>
+            </w:r>
+            <w:r>
+              <w:rPr>
+                <w:noProof/>
+                <w:webHidden/>
+              </w:rPr>
+              <w:fldChar w:fldCharType="begin"/>
+            </w:r>
+            <w:r>
+              <w:rPr>
+                <w:noProof/>
+                <w:webHidden/>
+              </w:rPr>
+              <w:instrText xml:space="preserve"> PAGEREF _Toc5649837 \h </w:instrText>
+            </w:r>
+            <w:r>
+              <w:rPr>
+                <w:noProof/>
+                <w:webHidden/>
+              </w:rPr>
+            </w:r>
+            <w:r>
+              <w:rPr>
+                <w:noProof/>
+                <w:webHidden/>
+              </w:rPr>
+              <w:fldChar w:fldCharType="separate"/>
+            </w:r>
+            <w:r>
+              <w:rPr>
+                <w:noProof/>
+                <w:webHidden/>
+              </w:rPr>
+              <w:t>3</w:t>
+            </w:r>
+            <w:r>
+              <w:rPr>
+                <w:noProof/>
+                <w:webHidden/>
+              </w:rPr>
+              <w:fldChar w:fldCharType="end"/>
+            </w:r>
+          </w:hyperlink>
+        </w:p>
+        <w:p>
+          <w:pPr>
+            <w:pStyle w:val="TOC2"/>
+            <w:tabs>
+              <w:tab w:val="right" w:leader="dot" w:pos="9350"/>
+            </w:tabs>
+            <w:rPr>
+              <w:rFonts w:eastAsiaTheme="minorEastAsia"/>
+              <w:noProof/>
+            </w:rPr>
+          </w:pPr>
+          <w:hyperlink w:anchor="_Toc5649838" w:history="1">
+            <w:r>
+              <w:rPr>
+                <w:rStyle w:val="Hyperlink"/>
+                <w:rFonts w:ascii="Times New Roman" w:hAnsi="Times New Roman" w:cs="Times New Roman"/>
+                <w:noProof/>
+              </w:rPr>
+              <w:t>2.1 Scope and Limitation</w:t>
+            </w:r>
+            <w:r>
+              <w:rPr>
+                <w:noProof/>
+                <w:webHidden/>
+              </w:rPr>
+              <w:tab/>
+            </w:r>
+            <w:r>
+              <w:rPr>
+                <w:noProof/>
+                <w:webHidden/>
+              </w:rPr>
+              <w:fldChar w:fldCharType="begin"/>
+            </w:r>
+            <w:r>
+              <w:rPr>
+                <w:noProof/>
+                <w:webHidden/>
+              </w:rPr>
+              <w:instrText xml:space="preserve"> PAGEREF _Toc5649838 \h </w:instrText>
+            </w:r>
+            <w:r>
+              <w:rPr>
+                <w:noProof/>
+                <w:webHidden/>
+              </w:rPr>
+            </w:r>
+            <w:r>
+              <w:rPr>
+                <w:noProof/>
+                <w:webHidden/>
+              </w:rPr>
+              <w:fldChar w:fldCharType="separate"/>
+            </w:r>
+            <w:r>
+              <w:rPr>
+                <w:noProof/>
+                <w:webHidden/>
+              </w:rPr>
+              <w:t>3</w:t>
+            </w:r>
+            <w:r>
+              <w:rPr>
+                <w:noProof/>
+                <w:webHidden/>
+              </w:rPr>
+              <w:fldChar w:fldCharType="end"/>
+            </w:r>
+          </w:hyperlink>
+        </w:p>
+        <w:p>
+          <w:pPr>
+            <w:pStyle w:val="TOC2"/>
+            <w:tabs>
+              <w:tab w:val="right" w:leader="dot" w:pos="9350"/>
+            </w:tabs>
+            <w:rPr>
+              <w:rFonts w:eastAsiaTheme="minorEastAsia"/>
+              <w:noProof/>
+            </w:rPr>
+          </w:pPr>
+          <w:hyperlink w:anchor="_Toc5649839" w:history="1">
+            <w:r>
+              <w:rPr>
+                <w:rStyle w:val="Hyperlink"/>
+                <w:noProof/>
+              </w:rPr>
+              <w:t>3.3 System Architecture</w:t>
+            </w:r>
+            <w:r>
+              <w:rPr>
+                <w:noProof/>
+                <w:webHidden/>
+              </w:rPr>
+              <w:tab/>
+            </w:r>
+            <w:r>
+              <w:rPr>
+                <w:noProof/>
+                <w:webHidden/>
+              </w:rPr>
+              <w:fldChar w:fldCharType="begin"/>
+            </w:r>
+            <w:r>
+              <w:rPr>
+                <w:noProof/>
+                <w:webHidden/>
+              </w:rPr>
+              <w:instrText xml:space="preserve"> PAGEREF _Toc5649839 \h </w:instrText>
+            </w:r>
+            <w:r>
+              <w:rPr>
+                <w:noProof/>
+                <w:webHidden/>
+              </w:rPr>
+            </w:r>
+            <w:r>
+              <w:rPr>
+                <w:noProof/>
+                <w:webHidden/>
+              </w:rPr>
+              <w:fldChar w:fldCharType="separate"/>
+            </w:r>
+            <w:r>
+              <w:rPr>
+                <w:noProof/>
+                <w:webHidden/>
+              </w:rPr>
+              <w:t>6</w:t>
+            </w:r>
+            <w:r>
+              <w:rPr>
+                <w:noProof/>
+                <w:webHidden/>
+              </w:rPr>
+              <w:fldChar w:fldCharType="end"/>
+            </w:r>
+          </w:hyperlink>
+        </w:p>
+        <w:p>
+          <w:pPr>
+            <w:pStyle w:val="TOC1"/>
+            <w:tabs>
+              <w:tab w:val="right" w:leader="dot" w:pos="9350"/>
+            </w:tabs>
+            <w:rPr>
+              <w:rFonts w:eastAsiaTheme="minorEastAsia"/>
+              <w:noProof/>
+            </w:rPr>
+          </w:pPr>
+          <w:hyperlink w:anchor="_Toc5649840" w:history="1">
+            <w:r>
+              <w:rPr>
+                <w:rStyle w:val="Hyperlink"/>
+                <w:noProof/>
+              </w:rPr>
+              <w:t>4. Work breakdown structure (WBS) /Scheduling</w:t>
+            </w:r>
+            <w:r>
+              <w:rPr>
+                <w:noProof/>
+                <w:webHidden/>
+              </w:rPr>
+              <w:tab/>
+            </w:r>
+            <w:r>
+              <w:rPr>
+                <w:noProof/>
+                <w:webHidden/>
+              </w:rPr>
+              <w:fldChar w:fldCharType="begin"/>
+            </w:r>
+            <w:r>
+              <w:rPr>
+                <w:noProof/>
+                <w:webHidden/>
+              </w:rPr>
+              <w:instrText xml:space="preserve"> PAGEREF _Toc5649840 \h </w:instrText>
+            </w:r>
+            <w:r>
+              <w:rPr>
+                <w:noProof/>
+                <w:webHidden/>
+              </w:rPr>
+            </w:r>
+            <w:r>
+              <w:rPr>
+                <w:noProof/>
+                <w:webHidden/>
+              </w:rPr>
+              <w:fldChar w:fldCharType="separate"/>
+            </w:r>
+            <w:r>
+              <w:rPr>
+                <w:noProof/>
+                <w:webHidden/>
+              </w:rPr>
+              <w:t>7</w:t>
+            </w:r>
+            <w:r>
+              <w:rPr>
+                <w:noProof/>
+                <w:webHidden/>
+              </w:rPr>
+              <w:fldChar w:fldCharType="end"/>
+            </w:r>
+          </w:hyperlink>
+        </w:p>
+        <w:p>
+          <w:pPr>
+            <w:pStyle w:val="TOC2"/>
+            <w:tabs>
+              <w:tab w:val="right" w:leader="dot" w:pos="9350"/>
+            </w:tabs>
+            <w:rPr>
+              <w:rFonts w:eastAsiaTheme="minorEastAsia"/>
+              <w:noProof/>
+            </w:rPr>
+          </w:pPr>
+          <w:hyperlink w:anchor="_Toc5649841" w:history="1">
+            <w:r>
+              <w:rPr>
+                <w:rStyle w:val="Hyperlink"/>
+                <w:noProof/>
+              </w:rPr>
+              <w:t>4.1 Work Breakdown Structure</w:t>
+            </w:r>
+            <w:r>
+              <w:rPr>
+                <w:noProof/>
+                <w:webHidden/>
+              </w:rPr>
+              <w:tab/>
+            </w:r>
+            <w:r>
+              <w:rPr>
+                <w:noProof/>
+                <w:webHidden/>
+              </w:rPr>
+              <w:fldChar w:fldCharType="begin"/>
+            </w:r>
+            <w:r>
+              <w:rPr>
+                <w:noProof/>
+                <w:webHidden/>
+              </w:rPr>
+              <w:instrText xml:space="preserve"> PAGEREF _Toc5649841 \h </w:instrText>
+            </w:r>
+            <w:r>
+              <w:rPr>
+                <w:noProof/>
+                <w:webHidden/>
+              </w:rPr>
+            </w:r>
+            <w:r>
+              <w:rPr>
+                <w:noProof/>
+                <w:webHidden/>
+              </w:rPr>
+              <w:fldChar w:fldCharType="separate"/>
+            </w:r>
+            <w:r>
+              <w:rPr>
+                <w:noProof/>
+                <w:webHidden/>
+              </w:rPr>
+              <w:t>7</w:t>
+            </w:r>
+            <w:r>
+              <w:rPr>
+                <w:noProof/>
+                <w:webHidden/>
+              </w:rPr>
+              <w:fldChar w:fldCharType="end"/>
+            </w:r>
+          </w:hyperlink>
+        </w:p>
+        <w:p>
+          <w:pPr>
+            <w:pStyle w:val="TOC2"/>
+            <w:tabs>
+              <w:tab w:val="right" w:leader="dot" w:pos="9350"/>
+            </w:tabs>
+            <w:rPr>
+              <w:rFonts w:eastAsiaTheme="minorEastAsia"/>
+              <w:noProof/>
+            </w:rPr>
+          </w:pPr>
+          <w:hyperlink w:anchor="_Toc5649842" w:history="1">
+            <w:r>
+              <w:rPr>
+                <w:rStyle w:val="Hyperlink"/>
+                <w:noProof/>
+              </w:rPr>
+              <w:t>4.2 Milestones</w:t>
+            </w:r>
+            <w:r>
+              <w:rPr>
+                <w:noProof/>
+                <w:webHidden/>
+              </w:rPr>
+              <w:tab/>
+            </w:r>
+            <w:r>
+              <w:rPr>
+                <w:noProof/>
+                <w:webHidden/>
+              </w:rPr>
+              <w:fldChar w:fldCharType="begin"/>
+            </w:r>
+            <w:r>
+              <w:rPr>
+                <w:noProof/>
+                <w:webHidden/>
+              </w:rPr>
+              <w:instrText xml:space="preserve"> PAGEREF _Toc5649842 \h </w:instrText>
+            </w:r>
+            <w:r>
+              <w:rPr>
+                <w:noProof/>
+                <w:webHidden/>
+              </w:rPr>
+            </w:r>
+            <w:r>
+              <w:rPr>
+                <w:noProof/>
+                <w:webHidden/>
+              </w:rPr>
+              <w:fldChar w:fldCharType="separate"/>
+            </w:r>
+            <w:r>
+              <w:rPr>
+                <w:noProof/>
+                <w:webHidden/>
+              </w:rPr>
+              <w:t>8</w:t>
+            </w:r>
+            <w:r>
+              <w:rPr>
+                <w:noProof/>
+                <w:webHidden/>
+              </w:rPr>
+              <w:fldChar w:fldCharType="end"/>
+            </w:r>
+          </w:hyperlink>
+        </w:p>
+        <w:p>
+          <w:pPr>
+            <w:pStyle w:val="TOC3"/>
+            <w:tabs>
+              <w:tab w:val="right" w:leader="dot" w:pos="9350"/>
+            </w:tabs>
+            <w:rPr>
+              <w:rFonts w:eastAsiaTheme="minorEastAsia"/>
+              <w:noProof/>
+            </w:rPr>
+          </w:pPr>
+          <w:hyperlink w:anchor="_Toc5649843" w:history="1">
+            <w:r>
+              <w:rPr>
+                <w:rStyle w:val="Hyperlink"/>
+                <w:noProof/>
+              </w:rPr>
+              <w:t>Description of Milestones</w:t>
+            </w:r>
+            <w:r>
+              <w:rPr>
+                <w:noProof/>
+                <w:webHidden/>
+              </w:rPr>
+              <w:tab/>
+            </w:r>
+            <w:r>
+              <w:rPr>
+                <w:noProof/>
+                <w:webHidden/>
+              </w:rPr>
+              <w:fldChar w:fldCharType="begin"/>
+            </w:r>
+            <w:r>
+              <w:rPr>
+                <w:noProof/>
+                <w:webHidden/>
+              </w:rPr>
+              <w:instrText xml:space="preserve"> PAGEREF _Toc5649843 \h </w:instrText>
+            </w:r>
+            <w:r>
+              <w:rPr>
+                <w:noProof/>
+                <w:webHidden/>
+              </w:rPr>
+            </w:r>
+            <w:r>
+              <w:rPr>
+                <w:noProof/>
+                <w:webHidden/>
+              </w:rPr>
+              <w:fldChar w:fldCharType="separate"/>
+            </w:r>
+            <w:r>
+              <w:rPr>
+                <w:noProof/>
+                <w:webHidden/>
+              </w:rPr>
+              <w:t>10</w:t>
+            </w:r>
+            <w:r>
+              <w:rPr>
+                <w:noProof/>
+                <w:webHidden/>
+              </w:rPr>
+              <w:fldChar w:fldCharType="end"/>
+            </w:r>
+          </w:hyperlink>
+        </w:p>
+        <w:p>
+          <w:pPr>
+            <w:pStyle w:val="TOC2"/>
+            <w:tabs>
+              <w:tab w:val="right" w:leader="dot" w:pos="9350"/>
+            </w:tabs>
+            <w:rPr>
+              <w:rFonts w:eastAsiaTheme="minorEastAsia"/>
+              <w:noProof/>
+            </w:rPr>
+          </w:pPr>
+          <w:hyperlink w:anchor="_Toc5649844" w:history="1">
+            <w:r>
+              <w:rPr>
+                <w:rStyle w:val="Hyperlink"/>
+                <w:noProof/>
+              </w:rPr>
+              <w:t>4.3 Scheduling / Gantt Chart</w:t>
+            </w:r>
+            <w:r>
+              <w:rPr>
+                <w:noProof/>
+                <w:webHidden/>
+              </w:rPr>
+              <w:tab/>
+            </w:r>
+            <w:r>
+              <w:rPr>
+                <w:noProof/>
+                <w:webHidden/>
+              </w:rPr>
+              <w:fldChar w:fldCharType="begin"/>
+            </w:r>
+            <w:r>
+              <w:rPr>
+                <w:noProof/>
+                <w:webHidden/>
+              </w:rPr>
+              <w:instrText xml:space="preserve"> PAGEREF _Toc5649844 \h </w:instrText>
+            </w:r>
+            <w:r>
+              <w:rPr>
+                <w:noProof/>
+                <w:webHidden/>
+              </w:rPr>
+            </w:r>
+            <w:r>
+              <w:rPr>
+                <w:noProof/>
+                <w:webHidden/>
+              </w:rPr>
+              <w:fldChar w:fldCharType="separate"/>
+            </w:r>
+            <w:r>
+              <w:rPr>
+                <w:noProof/>
+                <w:webHidden/>
+              </w:rPr>
+              <w:t>11</w:t>
+            </w:r>
+            <w:r>
+              <w:rPr>
+                <w:noProof/>
+                <w:webHidden/>
+              </w:rPr>
+              <w:fldChar w:fldCharType="end"/>
+            </w:r>
+          </w:hyperlink>
+        </w:p>
+        <w:p>
+          <w:pPr>
+            <w:pStyle w:val="TOC1"/>
+            <w:tabs>
+              <w:tab w:val="right" w:leader="dot" w:pos="9350"/>
+            </w:tabs>
+            <w:rPr>
+              <w:rFonts w:eastAsiaTheme="minorEastAsia"/>
+              <w:noProof/>
+            </w:rPr>
+          </w:pPr>
+          <w:hyperlink w:anchor="_Toc5649845" w:history="1">
+            <w:r>
+              <w:rPr>
+                <w:rStyle w:val="Hyperlink"/>
+                <w:noProof/>
+              </w:rPr>
+              <w:t>5. Risk Management</w:t>
+            </w:r>
+            <w:r>
+              <w:rPr>
+                <w:noProof/>
+                <w:webHidden/>
+              </w:rPr>
+              <w:tab/>
+            </w:r>
+            <w:r>
+              <w:rPr>
+                <w:noProof/>
+                <w:webHidden/>
+              </w:rPr>
+              <w:fldChar w:fldCharType="begin"/>
+            </w:r>
+            <w:r>
+              <w:rPr>
+                <w:noProof/>
+                <w:webHidden/>
+              </w:rPr>
+              <w:instrText xml:space="preserve"> PAGEREF _Toc5649845 \h </w:instrText>
+            </w:r>
+            <w:r>
+              <w:rPr>
+                <w:noProof/>
+                <w:webHidden/>
+              </w:rPr>
+            </w:r>
+            <w:r>
+              <w:rPr>
+                <w:noProof/>
+                <w:webHidden/>
+              </w:rPr>
+              <w:fldChar w:fldCharType="separate"/>
+            </w:r>
+            <w:r>
+              <w:rPr>
+                <w:noProof/>
+                <w:webHidden/>
+              </w:rPr>
+              <w:t>12</w:t>
+            </w:r>
+            <w:r>
+              <w:rPr>
+                <w:noProof/>
+                <w:webHidden/>
+              </w:rPr>
+              <w:fldChar w:fldCharType="end"/>
+            </w:r>
+          </w:hyperlink>
+        </w:p>
+        <w:p>
+          <w:pPr>
+            <w:pStyle w:val="TOC1"/>
+            <w:tabs>
+              <w:tab w:val="right" w:leader="dot" w:pos="9350"/>
+            </w:tabs>
+            <w:rPr>
+              <w:rFonts w:eastAsiaTheme="minorEastAsia"/>
+              <w:noProof/>
+            </w:rPr>
+          </w:pPr>
+          <w:hyperlink w:anchor="_Toc5649846" w:history="1">
+            <w:r>
+              <w:rPr>
+                <w:rStyle w:val="Hyperlink"/>
+                <w:noProof/>
+              </w:rPr>
+              <w:t>6. Configuration management</w:t>
+            </w:r>
+            <w:r>
+              <w:rPr>
+                <w:noProof/>
+                <w:webHidden/>
+              </w:rPr>
+              <w:tab/>
+            </w:r>
+            <w:r>
+              <w:rPr>
+                <w:noProof/>
+                <w:webHidden/>
+              </w:rPr>
+              <w:fldChar w:fldCharType="begin"/>
+            </w:r>
+            <w:r>
+              <w:rPr>
+                <w:noProof/>
+                <w:webHidden/>
+              </w:rPr>
+              <w:instrText xml:space="preserve"> PAGEREF _Toc5649846 \h </w:instrText>
+            </w:r>
+            <w:r>
+              <w:rPr>
+                <w:noProof/>
+                <w:webHidden/>
+              </w:rPr>
+            </w:r>
+            <w:r>
+              <w:rPr>
+                <w:noProof/>
+                <w:webHidden/>
+              </w:rPr>
+              <w:fldChar w:fldCharType="separate"/>
+            </w:r>
+            <w:r>
+              <w:rPr>
+                <w:noProof/>
+                <w:webHidden/>
+              </w:rPr>
+              <w:t>14</w:t>
+            </w:r>
+            <w:r>
+              <w:rPr>
+                <w:noProof/>
+                <w:webHidden/>
+              </w:rPr>
+              <w:fldChar w:fldCharType="end"/>
+            </w:r>
+          </w:hyperlink>
+        </w:p>
+        <w:p>
+          <w:pPr>
+            <w:pStyle w:val="TOC1"/>
+            <w:tabs>
+              <w:tab w:val="right" w:leader="dot" w:pos="9350"/>
+            </w:tabs>
+            <w:rPr>
+              <w:rFonts w:eastAsiaTheme="minorEastAsia"/>
+              <w:noProof/>
+            </w:rPr>
+          </w:pPr>
+          <w:hyperlink w:anchor="_Toc5649847" w:history="1">
+            <w:r>
+              <w:rPr>
+                <w:rStyle w:val="Hyperlink"/>
+                <w:noProof/>
+              </w:rPr>
+              <w:t>7. conclusion</w:t>
+            </w:r>
+            <w:r>
+              <w:rPr>
+                <w:noProof/>
+                <w:webHidden/>
+              </w:rPr>
+              <w:tab/>
+            </w:r>
+            <w:r>
+              <w:rPr>
+                <w:noProof/>
+                <w:webHidden/>
+              </w:rPr>
+              <w:fldChar w:fldCharType="begin"/>
+            </w:r>
+            <w:r>
+              <w:rPr>
+                <w:noProof/>
+                <w:webHidden/>
+              </w:rPr>
+              <w:instrText xml:space="preserve"> PAGEREF _Toc5649847 \h </w:instrText>
+            </w:r>
+            <w:r>
+              <w:rPr>
+                <w:noProof/>
+                <w:webHidden/>
+              </w:rPr>
+            </w:r>
+            <w:r>
+              <w:rPr>
+                <w:noProof/>
+                <w:webHidden/>
+              </w:rPr>
+              <w:fldChar w:fldCharType="separate"/>
+            </w:r>
+            <w:r>
+              <w:rPr>
+                <w:noProof/>
+                <w:webHidden/>
+              </w:rPr>
+              <w:t>15</w:t>
+            </w:r>
+            <w:r>
+              <w:rPr>
+                <w:noProof/>
+                <w:webHidden/>
+              </w:rPr>
+              <w:fldChar w:fldCharType="end"/>
+            </w:r>
+          </w:hyperlink>
+        </w:p>
+        <w:p>
+          <w:r>
+            <w:rPr>
+              <w:b/>
+              <w:bCs/>
+              <w:noProof/>
+            </w:rPr>
+            <w:fldChar w:fldCharType="end"/>
+          </w:r>
+        </w:p>
+      </w:sdtContent>
+    </w:sdt>
+    <w:p>
+      <w:pPr>
         <w:pStyle w:val="Heading1"/>
         <w:rPr>
           <w:rFonts w:ascii="Times New Roman" w:hAnsi="Times New Roman" w:cs="Times New Roman"/>
         </w:rPr>
       </w:pPr>
-      <w:r>
-        <w:rPr>
-          <w:rFonts w:ascii="Times New Roman" w:hAnsi="Times New Roman" w:cs="Times New Roman"/>
-        </w:rPr>
-        <w:t>1.Introduction</w:t>
-      </w:r>
-    </w:p>
+    </w:p>
+    <w:p/>
+    <w:p/>
+    <w:p/>
+    <w:p/>
+    <w:p/>
+    <w:p/>
+    <w:p/>
+    <w:p/>
+    <w:p/>
+    <w:p/>
+    <w:p/>
+    <w:p>
+      <w:pPr>
+        <w:pStyle w:val="Heading1"/>
+      </w:pPr>
+      <w:r>
+        <w:t>Introduction</w:t>
+      </w:r>
+    </w:p>
+    <w:p/>
     <w:p>
       <w:pPr>
         <w:rPr>
@@ -46,11 +1395,21 @@
           <w:rFonts w:ascii="Times New Roman" w:hAnsi="Times New Roman" w:cs="Times New Roman"/>
         </w:rPr>
       </w:pPr>
-      <w:r>
-        <w:rPr>
-          <w:rFonts w:ascii="Times New Roman" w:hAnsi="Times New Roman" w:cs="Times New Roman"/>
-        </w:rPr>
-        <w:t xml:space="preserve">Justification of Project </w:t>
+      <w:bookmarkStart w:id="1" w:name="_Toc5649557"/>
+      <w:bookmarkStart w:id="2" w:name="_Toc5649832"/>
+      <w:r>
+        <w:rPr>
+          <w:rFonts w:ascii="Times New Roman" w:hAnsi="Times New Roman" w:cs="Times New Roman"/>
+        </w:rPr>
+        <w:t>Justification of Project</w:t>
+      </w:r>
+      <w:bookmarkEnd w:id="1"/>
+      <w:bookmarkEnd w:id="2"/>
+      <w:r>
+        <w:rPr>
+          <w:rFonts w:ascii="Times New Roman" w:hAnsi="Times New Roman" w:cs="Times New Roman"/>
+        </w:rPr>
+        <w:t xml:space="preserve"> </w:t>
       </w:r>
     </w:p>
     <w:p>
@@ -60,12 +1419,16 @@
           <w:rFonts w:ascii="Times New Roman" w:hAnsi="Times New Roman" w:cs="Times New Roman"/>
         </w:rPr>
       </w:pPr>
+      <w:bookmarkStart w:id="3" w:name="_Toc5649558"/>
+      <w:bookmarkStart w:id="4" w:name="_Toc5649833"/>
       <w:r>
         <w:rPr>
           <w:rFonts w:ascii="Times New Roman" w:hAnsi="Times New Roman" w:cs="Times New Roman"/>
         </w:rPr>
         <w:t>Background of Project</w:t>
       </w:r>
+      <w:bookmarkEnd w:id="3"/>
+      <w:bookmarkEnd w:id="4"/>
     </w:p>
     <w:p>
       <w:pPr>
@@ -137,12 +1500,16 @@
           <w:rFonts w:ascii="Times New Roman" w:hAnsi="Times New Roman" w:cs="Times New Roman"/>
         </w:rPr>
       </w:pPr>
+      <w:bookmarkStart w:id="5" w:name="_Toc5649559"/>
+      <w:bookmarkStart w:id="6" w:name="_Toc5649834"/>
       <w:r>
         <w:rPr>
           <w:rFonts w:ascii="Times New Roman" w:hAnsi="Times New Roman" w:cs="Times New Roman"/>
         </w:rPr>
         <w:t>Problem Statement</w:t>
       </w:r>
+      <w:bookmarkEnd w:id="5"/>
+      <w:bookmarkEnd w:id="6"/>
     </w:p>
     <w:p>
       <w:pPr>
@@ -172,7 +1539,7 @@
                     <pic:cNvPicPr/>
                   </pic:nvPicPr>
                   <pic:blipFill>
-                    <a:blip r:embed="rId6" cstate="print">
+                    <a:blip r:embed="rId8" cstate="print">
                       <a:extLst>
                         <a:ext uri="{28A0092B-C50C-407E-A947-70E740481C1C}">
                           <a14:useLocalDpi xmlns:a14="http://schemas.microsoft.com/office/drawing/2010/main" val="0"/>
@@ -287,12 +1654,16 @@
           <w:rFonts w:ascii="Times New Roman" w:hAnsi="Times New Roman" w:cs="Times New Roman"/>
         </w:rPr>
       </w:pPr>
+      <w:bookmarkStart w:id="7" w:name="_Toc5649560"/>
+      <w:bookmarkStart w:id="8" w:name="_Toc5649835"/>
       <w:r>
         <w:rPr>
           <w:rFonts w:ascii="Times New Roman" w:hAnsi="Times New Roman" w:cs="Times New Roman"/>
         </w:rPr>
         <w:t>Description of Project</w:t>
       </w:r>
+      <w:bookmarkEnd w:id="7"/>
+      <w:bookmarkEnd w:id="8"/>
     </w:p>
     <w:p>
       <w:pPr>
@@ -305,12 +1676,16 @@
           <w:rFonts w:ascii="Times New Roman" w:hAnsi="Times New Roman" w:cs="Times New Roman"/>
         </w:rPr>
       </w:pPr>
+      <w:bookmarkStart w:id="9" w:name="_Toc5649561"/>
+      <w:bookmarkStart w:id="10" w:name="_Toc5649836"/>
       <w:r>
         <w:rPr>
           <w:rFonts w:ascii="Times New Roman" w:hAnsi="Times New Roman" w:cs="Times New Roman"/>
         </w:rPr>
         <w:t>Features of System</w:t>
       </w:r>
+      <w:bookmarkEnd w:id="9"/>
+      <w:bookmarkEnd w:id="10"/>
     </w:p>
     <w:p>
       <w:pPr>
@@ -363,6 +1738,7 @@
         <w:rPr>
           <w:rFonts w:ascii="Times New Roman" w:hAnsi="Times New Roman" w:cs="Times New Roman"/>
         </w:rPr>
+        <w:lastRenderedPageBreak/>
         <w:t>User can give their vehicle for services near linked workstation</w:t>
       </w:r>
     </w:p>
@@ -404,18 +1780,38 @@
     </w:p>
     <w:p>
       <w:pPr>
+        <w:pStyle w:val="Heading2"/>
+      </w:pPr>
+      <w:r>
+        <w:t xml:space="preserve">1.4.1 Project </w:t>
+      </w:r>
+      <w:r>
+        <w:t>overview</w:t>
+      </w:r>
+    </w:p>
+    <w:p>
+      <w:r>
+        <w:t xml:space="preserve">In this task firstly I will write a short story about online parking management system. After getting the case I will analyze the problem statement. And to clarify the statement I have provided the background of the project and from those problem and will provided some features for this project. </w:t>
+      </w:r>
+    </w:p>
+    <w:p/>
+    <w:p>
+      <w:pPr>
         <w:pStyle w:val="Heading1"/>
         <w:rPr>
           <w:rFonts w:ascii="Times New Roman" w:hAnsi="Times New Roman" w:cs="Times New Roman"/>
         </w:rPr>
       </w:pPr>
-      <w:r>
-        <w:rPr>
-          <w:rFonts w:ascii="Times New Roman" w:hAnsi="Times New Roman" w:cs="Times New Roman"/>
-        </w:rPr>
-        <w:lastRenderedPageBreak/>
+      <w:bookmarkStart w:id="11" w:name="_Toc5649562"/>
+      <w:bookmarkStart w:id="12" w:name="_Toc5649837"/>
+      <w:r>
+        <w:rPr>
+          <w:rFonts w:ascii="Times New Roman" w:hAnsi="Times New Roman" w:cs="Times New Roman"/>
+        </w:rPr>
         <w:t>2. Project Scope</w:t>
       </w:r>
+      <w:bookmarkEnd w:id="11"/>
+      <w:bookmarkEnd w:id="12"/>
     </w:p>
     <w:p>
       <w:pPr>
@@ -424,12 +1820,16 @@
           <w:rFonts w:ascii="Times New Roman" w:hAnsi="Times New Roman" w:cs="Times New Roman"/>
         </w:rPr>
       </w:pPr>
+      <w:bookmarkStart w:id="13" w:name="_Toc5649563"/>
+      <w:bookmarkStart w:id="14" w:name="_Toc5649838"/>
       <w:r>
         <w:rPr>
           <w:rFonts w:ascii="Times New Roman" w:hAnsi="Times New Roman" w:cs="Times New Roman"/>
         </w:rPr>
         <w:t>2.1 Scope and Limitation</w:t>
       </w:r>
+      <w:bookmarkEnd w:id="13"/>
+      <w:bookmarkEnd w:id="14"/>
     </w:p>
     <w:p>
       <w:pPr>
@@ -536,22 +1936,44 @@
     </w:p>
     <w:p>
       <w:pPr>
+        <w:pStyle w:val="Heading2"/>
+      </w:pPr>
+      <w:r>
+        <w:t>2.2 Aims and Objective</w:t>
+      </w:r>
+    </w:p>
+    <w:p>
+      <w:pPr>
         <w:tabs>
           <w:tab w:val="left" w:pos="1680"/>
         </w:tabs>
         <w:rPr>
           <w:rFonts w:ascii="Times New Roman" w:hAnsi="Times New Roman" w:cs="Times New Roman"/>
-          <w:b/>
-          <w:bCs/>
-        </w:rPr>
-      </w:pPr>
-      <w:r>
-        <w:rPr>
-          <w:rFonts w:ascii="Times New Roman" w:hAnsi="Times New Roman" w:cs="Times New Roman"/>
-          <w:b/>
-          <w:bCs/>
-        </w:rPr>
-        <w:t>2.2 Aims and Objective</w:t>
+        </w:rPr>
+      </w:pPr>
+      <w:r>
+        <w:rPr>
+          <w:rFonts w:ascii="Times New Roman" w:hAnsi="Times New Roman" w:cs="Times New Roman"/>
+        </w:rPr>
+        <w:t xml:space="preserve">The aims of this project </w:t>
+      </w:r>
+      <w:r>
+        <w:rPr>
+          <w:rFonts w:ascii="Times New Roman" w:hAnsi="Times New Roman" w:cs="Times New Roman"/>
+        </w:rPr>
+        <w:t>are</w:t>
+      </w:r>
+      <w:r>
+        <w:rPr>
+          <w:rFonts w:ascii="Times New Roman" w:hAnsi="Times New Roman" w:cs="Times New Roman"/>
+        </w:rPr>
+        <w:t xml:space="preserve"> to book area for parking for their vehicle through online website at anytime anywhere. </w:t>
+      </w:r>
+      <w:r>
+        <w:rPr>
+          <w:rFonts w:ascii="Times New Roman" w:hAnsi="Times New Roman" w:cs="Times New Roman"/>
+        </w:rPr>
+        <w:t>Besides this the main aims are to overcome the number of people waiting and searching for the space and take booking system through online. For the customer’s satisfaction I have decided to book an area through online.</w:t>
       </w:r>
     </w:p>
     <w:p>
@@ -567,80 +1989,54 @@
         <w:rPr>
           <w:rFonts w:ascii="Times New Roman" w:hAnsi="Times New Roman" w:cs="Times New Roman"/>
         </w:rPr>
-        <w:t xml:space="preserve">The aims of this project </w:t>
-      </w:r>
-      <w:r>
-        <w:rPr>
-          <w:rFonts w:ascii="Times New Roman" w:hAnsi="Times New Roman" w:cs="Times New Roman"/>
-        </w:rPr>
-        <w:t>are</w:t>
-      </w:r>
-      <w:r>
-        <w:rPr>
-          <w:rFonts w:ascii="Times New Roman" w:hAnsi="Times New Roman" w:cs="Times New Roman"/>
-        </w:rPr>
-        <w:t xml:space="preserve"> to book area for parking for their vehicle through online website at anytime anywhere. </w:t>
-      </w:r>
-      <w:r>
-        <w:rPr>
-          <w:rFonts w:ascii="Times New Roman" w:hAnsi="Times New Roman" w:cs="Times New Roman"/>
-        </w:rPr>
-        <w:t>Besides this the main aims are to overcome the number of people waiting and searching for the space and take booking system through online. For the customer’s satisfaction I have decided to book an area through online.</w:t>
-      </w:r>
-    </w:p>
-    <w:p>
-      <w:pPr>
-        <w:tabs>
-          <w:tab w:val="left" w:pos="1680"/>
-        </w:tabs>
-        <w:rPr>
-          <w:rFonts w:ascii="Times New Roman" w:hAnsi="Times New Roman" w:cs="Times New Roman"/>
-        </w:rPr>
-      </w:pPr>
-      <w:r>
-        <w:rPr>
-          <w:rFonts w:ascii="Times New Roman" w:hAnsi="Times New Roman" w:cs="Times New Roman"/>
-        </w:rPr>
         <w:t xml:space="preserve">The main objectives of online parking booking are to handle all the information related to particular vehicle. It will keep record of all the information of vehicle in our database system so that in the future if the person lost his vehicle somewhere so that we can track the cars or bike through engine model number through number plate. This system will reduce manual work and will be friendly with the modern technology world. </w:t>
       </w:r>
     </w:p>
     <w:p>
       <w:pPr>
-        <w:tabs>
-          <w:tab w:val="left" w:pos="1680"/>
-        </w:tabs>
-        <w:rPr>
-          <w:rFonts w:ascii="Times New Roman" w:hAnsi="Times New Roman" w:cs="Times New Roman"/>
-          <w:b/>
-          <w:bCs/>
-        </w:rPr>
-      </w:pPr>
-      <w:r>
-        <w:rPr>
-          <w:rFonts w:ascii="Times New Roman" w:hAnsi="Times New Roman" w:cs="Times New Roman"/>
-          <w:b/>
-          <w:bCs/>
-        </w:rPr>
+        <w:pStyle w:val="Heading2"/>
+      </w:pPr>
+      <w:r>
+        <w:t xml:space="preserve">2.3 </w:t>
+      </w:r>
+      <w:r>
+        <w:t>Scope</w:t>
+      </w:r>
+      <w:r>
+        <w:t xml:space="preserve"> overview</w:t>
+      </w:r>
+    </w:p>
+    <w:p>
+      <w:r>
+        <w:t xml:space="preserve">To identify the data and information I have provided the </w:t>
+      </w:r>
+      <w:proofErr w:type="gramStart"/>
+      <w:r>
+        <w:t>scope  aims</w:t>
+      </w:r>
+      <w:proofErr w:type="gramEnd"/>
+      <w:r>
+        <w:t xml:space="preserve"> and objective of the system. In short, what the plan is made in this project is describe in task. To make this this project effective I have document those aims and object for this project.</w:t>
+      </w:r>
+    </w:p>
+    <w:p>
+      <w:bookmarkStart w:id="15" w:name="_GoBack"/>
+      <w:bookmarkEnd w:id="15"/>
+    </w:p>
+    <w:p>
+      <w:pPr>
+        <w:pStyle w:val="Heading1"/>
+      </w:pPr>
+      <w:r>
+        <w:lastRenderedPageBreak/>
         <w:t>3. Development Methodology</w:t>
       </w:r>
     </w:p>
     <w:p>
       <w:pPr>
-        <w:tabs>
-          <w:tab w:val="left" w:pos="1680"/>
-        </w:tabs>
-        <w:rPr>
-          <w:rFonts w:ascii="Times New Roman" w:hAnsi="Times New Roman" w:cs="Times New Roman"/>
-          <w:b/>
-          <w:bCs/>
-        </w:rPr>
-      </w:pPr>
-      <w:r>
-        <w:rPr>
-          <w:rFonts w:ascii="Times New Roman" w:hAnsi="Times New Roman" w:cs="Times New Roman"/>
-          <w:b/>
-          <w:bCs/>
-        </w:rPr>
+        <w:pStyle w:val="Heading2"/>
+      </w:pPr>
+      <w:r>
         <w:t>3.1 Methodology used</w:t>
       </w:r>
     </w:p>
@@ -675,7 +2071,6 @@
           <w:rFonts w:ascii="Times New Roman" w:hAnsi="Times New Roman" w:cs="Times New Roman"/>
           <w:noProof/>
         </w:rPr>
-        <w:lastRenderedPageBreak/>
         <w:drawing>
           <wp:inline distT="0" distB="0" distL="0" distR="0" wp14:anchorId="2238AFB2" wp14:editId="316D654D">
             <wp:extent cx="5943600" cy="4457700"/>
@@ -692,7 +2087,7 @@
                     <pic:cNvPicPr/>
                   </pic:nvPicPr>
                   <pic:blipFill>
-                    <a:blip r:embed="rId7">
+                    <a:blip r:embed="rId9">
                       <a:extLst>
                         <a:ext uri="{28A0092B-C50C-407E-A947-70E740481C1C}">
                           <a14:useLocalDpi xmlns:a14="http://schemas.microsoft.com/office/drawing/2010/main" val="0"/>
@@ -800,23 +2195,12 @@
     </w:p>
     <w:p>
       <w:pPr>
-        <w:pStyle w:val="ListParagraph"/>
-        <w:numPr>
-          <w:ilvl w:val="1"/>
-          <w:numId w:val="7"/>
-        </w:numPr>
-        <w:rPr>
-          <w:rFonts w:ascii="Times New Roman" w:hAnsi="Times New Roman" w:cs="Times New Roman"/>
-          <w:b/>
-          <w:bCs/>
-        </w:rPr>
-      </w:pPr>
-      <w:r>
-        <w:rPr>
-          <w:rFonts w:ascii="Times New Roman" w:hAnsi="Times New Roman" w:cs="Times New Roman"/>
-          <w:b/>
-          <w:bCs/>
-        </w:rPr>
+        <w:pStyle w:val="Heading2"/>
+      </w:pPr>
+      <w:r>
+        <w:t xml:space="preserve">3.2 </w:t>
+      </w:r>
+      <w:r>
         <w:t>Design Pattern</w:t>
       </w:r>
     </w:p>
@@ -909,7 +2293,7 @@
                     <pic:cNvPicPr/>
                   </pic:nvPicPr>
                   <pic:blipFill>
-                    <a:blip r:embed="rId8">
+                    <a:blip r:embed="rId10">
                       <a:extLst>
                         <a:ext uri="{28A0092B-C50C-407E-A947-70E740481C1C}">
                           <a14:useLocalDpi xmlns:a14="http://schemas.microsoft.com/office/drawing/2010/main" val="0"/>
@@ -1263,12 +2647,16 @@
       <w:pPr>
         <w:pStyle w:val="Heading2"/>
       </w:pPr>
+      <w:bookmarkStart w:id="16" w:name="_Toc5649564"/>
+      <w:bookmarkStart w:id="17" w:name="_Toc5649839"/>
       <w:r>
         <w:t xml:space="preserve">3.3 </w:t>
       </w:r>
       <w:r>
         <w:t>System Architecture</w:t>
       </w:r>
+      <w:bookmarkEnd w:id="16"/>
+      <w:bookmarkEnd w:id="17"/>
     </w:p>
     <w:p>
       <w:pPr>
@@ -1314,7 +2702,7 @@
                     <pic:cNvPicPr/>
                   </pic:nvPicPr>
                   <pic:blipFill>
-                    <a:blip r:embed="rId9">
+                    <a:blip r:embed="rId11">
                       <a:extLst>
                         <a:ext uri="{28A0092B-C50C-407E-A947-70E740481C1C}">
                           <a14:useLocalDpi xmlns:a14="http://schemas.microsoft.com/office/drawing/2010/main" val="0"/>
@@ -1408,17 +2796,25 @@
       <w:pPr>
         <w:pStyle w:val="Heading1"/>
       </w:pPr>
+      <w:bookmarkStart w:id="18" w:name="_Toc5649565"/>
+      <w:bookmarkStart w:id="19" w:name="_Toc5649840"/>
       <w:r>
         <w:t>4. Work breakdown structure (WBS) /Scheduling</w:t>
       </w:r>
+      <w:bookmarkEnd w:id="18"/>
+      <w:bookmarkEnd w:id="19"/>
     </w:p>
     <w:p>
       <w:pPr>
         <w:pStyle w:val="Heading2"/>
       </w:pPr>
+      <w:bookmarkStart w:id="20" w:name="_Toc5649566"/>
+      <w:bookmarkStart w:id="21" w:name="_Toc5649841"/>
       <w:r>
         <w:t>4.1 Work Breakdown Structure</w:t>
       </w:r>
+      <w:bookmarkEnd w:id="20"/>
+      <w:bookmarkEnd w:id="21"/>
     </w:p>
     <w:p>
       <w:pPr>
@@ -1462,7 +2858,7 @@
                     <pic:cNvPicPr/>
                   </pic:nvPicPr>
                   <pic:blipFill>
-                    <a:blip r:embed="rId10">
+                    <a:blip r:embed="rId12">
                       <a:extLst>
                         <a:ext uri="{28A0092B-C50C-407E-A947-70E740481C1C}">
                           <a14:useLocalDpi xmlns:a14="http://schemas.microsoft.com/office/drawing/2010/main" val="0"/>
@@ -1545,19 +2941,23 @@
       <w:pPr>
         <w:pStyle w:val="Heading2"/>
       </w:pPr>
+      <w:bookmarkStart w:id="22" w:name="_Toc5649567"/>
+      <w:bookmarkStart w:id="23" w:name="_Toc5649842"/>
       <w:r>
         <w:t>4.2 Milestones</w:t>
       </w:r>
-    </w:p>
-    <w:p>
-      <w:pPr>
-        <w:rPr>
-          <w:rFonts w:ascii="Times New Roman" w:hAnsi="Times New Roman" w:cs="Times New Roman"/>
-          <w:sz w:val="28"/>
-          <w:szCs w:val="28"/>
-        </w:rPr>
-      </w:pPr>
-      <w:bookmarkStart w:id="0" w:name="_Hlk5578906"/>
+      <w:bookmarkEnd w:id="22"/>
+      <w:bookmarkEnd w:id="23"/>
+    </w:p>
+    <w:p>
+      <w:pPr>
+        <w:rPr>
+          <w:rFonts w:ascii="Times New Roman" w:hAnsi="Times New Roman" w:cs="Times New Roman"/>
+          <w:sz w:val="28"/>
+          <w:szCs w:val="28"/>
+        </w:rPr>
+      </w:pPr>
+      <w:bookmarkStart w:id="24" w:name="_Hlk5578906"/>
       <w:r>
         <w:rPr>
           <w:rFonts w:ascii="Times New Roman" w:hAnsi="Times New Roman" w:cs="Times New Roman"/>
@@ -2889,15 +4289,19 @@
         </w:tc>
       </w:tr>
     </w:tbl>
-    <w:bookmarkEnd w:id="0"/>
     <w:p>
       <w:pPr>
         <w:pStyle w:val="Heading3"/>
       </w:pPr>
+      <w:bookmarkStart w:id="25" w:name="_Toc5649568"/>
+      <w:bookmarkStart w:id="26" w:name="_Toc5649843"/>
+      <w:bookmarkEnd w:id="24"/>
       <w:r>
         <w:lastRenderedPageBreak/>
         <w:t>Description of Milestones</w:t>
       </w:r>
+      <w:bookmarkEnd w:id="25"/>
+      <w:bookmarkEnd w:id="26"/>
     </w:p>
     <w:p>
       <w:pPr>
@@ -3578,9 +4982,16 @@
       <w:pPr>
         <w:pStyle w:val="Heading2"/>
       </w:pPr>
+      <w:bookmarkStart w:id="27" w:name="_Toc5649569"/>
+      <w:bookmarkStart w:id="28" w:name="_Toc5649844"/>
       <w:r>
         <w:lastRenderedPageBreak/>
-        <w:t xml:space="preserve">4.3 Scheduling / Gantt Chart </w:t>
+        <w:t>4.3 Scheduling / Gantt Chart</w:t>
+      </w:r>
+      <w:bookmarkEnd w:id="27"/>
+      <w:bookmarkEnd w:id="28"/>
+      <w:r>
+        <w:t xml:space="preserve"> </w:t>
       </w:r>
     </w:p>
     <w:p>
@@ -3614,7 +5025,7 @@
                     <pic:cNvPicPr/>
                   </pic:nvPicPr>
                   <pic:blipFill>
-                    <a:blip r:embed="rId11">
+                    <a:blip r:embed="rId13">
                       <a:extLst>
                         <a:ext uri="{28A0092B-C50C-407E-A947-70E740481C1C}">
                           <a14:useLocalDpi xmlns:a14="http://schemas.microsoft.com/office/drawing/2010/main" val="0"/>
@@ -3722,7 +5133,7 @@
                     <pic:cNvPicPr/>
                   </pic:nvPicPr>
                   <pic:blipFill>
-                    <a:blip r:embed="rId12" cstate="print">
+                    <a:blip r:embed="rId14" cstate="print">
                       <a:extLst>
                         <a:ext uri="{28A0092B-C50C-407E-A947-70E740481C1C}">
                           <a14:useLocalDpi xmlns:a14="http://schemas.microsoft.com/office/drawing/2010/main" val="0"/>
@@ -3805,9 +5216,13 @@
       <w:pPr>
         <w:pStyle w:val="Heading1"/>
       </w:pPr>
+      <w:bookmarkStart w:id="29" w:name="_Toc5649570"/>
+      <w:bookmarkStart w:id="30" w:name="_Toc5649845"/>
       <w:r>
         <w:t>5. Risk Management</w:t>
       </w:r>
+      <w:bookmarkEnd w:id="29"/>
+      <w:bookmarkEnd w:id="30"/>
     </w:p>
     <w:p>
       <w:pPr>
@@ -5711,10 +7126,14 @@
       <w:pPr>
         <w:pStyle w:val="Heading1"/>
       </w:pPr>
+      <w:bookmarkStart w:id="31" w:name="_Toc5649571"/>
+      <w:bookmarkStart w:id="32" w:name="_Toc5649846"/>
       <w:r>
         <w:lastRenderedPageBreak/>
         <w:t>6. Configuration management</w:t>
       </w:r>
+      <w:bookmarkEnd w:id="31"/>
+      <w:bookmarkEnd w:id="32"/>
     </w:p>
     <w:p>
       <w:r>
@@ -5737,6 +7156,77 @@
         <w:rPr>
           <w:noProof/>
         </w:rPr>
+        <w:drawing>
+          <wp:inline distT="0" distB="0" distL="0" distR="0" wp14:anchorId="66E6C817" wp14:editId="2F5BF10A">
+            <wp:extent cx="5943600" cy="3389630"/>
+            <wp:effectExtent l="0" t="0" r="0" b="1270"/>
+            <wp:docPr id="9" name="Picture 9"/>
+            <wp:cNvGraphicFramePr>
+              <a:graphicFrameLocks xmlns:a="http://schemas.openxmlformats.org/drawingml/2006/main" noChangeAspect="1"/>
+            </wp:cNvGraphicFramePr>
+            <a:graphic xmlns:a="http://schemas.openxmlformats.org/drawingml/2006/main">
+              <a:graphicData uri="http://schemas.openxmlformats.org/drawingml/2006/picture">
+                <pic:pic xmlns:pic="http://schemas.openxmlformats.org/drawingml/2006/picture">
+                  <pic:nvPicPr>
+                    <pic:cNvPr id="9" name="Annotation 2019-04-08 203845.png"/>
+                    <pic:cNvPicPr/>
+                  </pic:nvPicPr>
+                  <pic:blipFill>
+                    <a:blip r:embed="rId15" cstate="print">
+                      <a:extLst>
+                        <a:ext uri="{28A0092B-C50C-407E-A947-70E740481C1C}">
+                          <a14:useLocalDpi xmlns:a14="http://schemas.microsoft.com/office/drawing/2010/main" val="0"/>
+                        </a:ext>
+                      </a:extLst>
+                    </a:blip>
+                    <a:stretch>
+                      <a:fillRect/>
+                    </a:stretch>
+                  </pic:blipFill>
+                  <pic:spPr>
+                    <a:xfrm>
+                      <a:off x="0" y="0"/>
+                      <a:ext cx="5943600" cy="3389630"/>
+                    </a:xfrm>
+                    <a:prstGeom prst="rect">
+                      <a:avLst/>
+                    </a:prstGeom>
+                  </pic:spPr>
+                </pic:pic>
+              </a:graphicData>
+            </a:graphic>
+          </wp:inline>
+        </w:drawing>
+      </w:r>
+    </w:p>
+    <w:p>
+      <w:pPr>
+        <w:pStyle w:val="Caption"/>
+      </w:pPr>
+      <w:r>
+        <w:t xml:space="preserve">Figure </w:t>
+      </w:r>
+      <w:fldSimple w:instr=" SEQ Figure \* ARABIC ">
+        <w:r>
+          <w:rPr>
+            <w:noProof/>
+          </w:rPr>
+          <w:t>8</w:t>
+        </w:r>
+      </w:fldSimple>
+      <w:r>
+        <w:t>GitHub pushed</w:t>
+      </w:r>
+    </w:p>
+    <w:p>
+      <w:pPr>
+        <w:keepNext/>
+      </w:pPr>
+      <w:r>
+        <w:rPr>
+          <w:noProof/>
+        </w:rPr>
+        <w:lastRenderedPageBreak/>
         <w:drawing>
           <wp:inline distT="0" distB="0" distL="0" distR="0" wp14:anchorId="64F07A85" wp14:editId="0EE1EC42">
             <wp:extent cx="5943600" cy="5964555"/>
@@ -5753,7 +7243,7 @@
                     <pic:cNvPicPr/>
                   </pic:nvPicPr>
                   <pic:blipFill>
-                    <a:blip r:embed="rId13">
+                    <a:blip r:embed="rId16">
                       <a:extLst>
                         <a:ext uri="{28A0092B-C50C-407E-A947-70E740481C1C}">
                           <a14:useLocalDpi xmlns:a14="http://schemas.microsoft.com/office/drawing/2010/main" val="0"/>
@@ -5787,24 +7277,14 @@
       <w:r>
         <w:t xml:space="preserve">Figure </w:t>
       </w:r>
-      <w:r>
-        <w:fldChar w:fldCharType="begin"/>
-      </w:r>
-      <w:r>
-        <w:instrText xml:space="preserve"> SEQ Figure \* ARABIC </w:instrText>
-      </w:r>
-      <w:r>
-        <w:fldChar w:fldCharType="separate"/>
-      </w:r>
-      <w:r>
-        <w:rPr>
-          <w:noProof/>
-        </w:rPr>
-        <w:t>8</w:t>
-      </w:r>
-      <w:r>
-        <w:fldChar w:fldCharType="end"/>
-      </w:r>
+      <w:fldSimple w:instr=" SEQ Figure \* ARABIC ">
+        <w:r>
+          <w:rPr>
+            <w:noProof/>
+          </w:rPr>
+          <w:t>9</w:t>
+        </w:r>
+      </w:fldSimple>
       <w:r>
         <w:t>:tree config system</w:t>
       </w:r>
@@ -5813,25 +7293,20 @@
       <w:pPr>
         <w:pStyle w:val="Heading1"/>
       </w:pPr>
+      <w:bookmarkStart w:id="33" w:name="_Toc5649572"/>
+      <w:bookmarkStart w:id="34" w:name="_Toc5649847"/>
       <w:r>
         <w:t>7. conclusion</w:t>
       </w:r>
+      <w:bookmarkEnd w:id="33"/>
+      <w:bookmarkEnd w:id="34"/>
     </w:p>
     <w:p>
       <w:r>
         <w:t xml:space="preserve">In this proposal, I have </w:t>
       </w:r>
       <w:r>
-        <w:t xml:space="preserve">given the information on how I am going to work in the project of online parking booking system. I have provided list of features, aims, objective design pattern that I am going while </w:t>
-      </w:r>
-      <w:r>
-        <w:lastRenderedPageBreak/>
-        <w:t>working on my project. To manage quality of the product I have insert the Gantt chart to ensure the time interval that will take in making this project.</w:t>
-      </w:r>
-      <w:bookmarkStart w:id="1" w:name="_GoBack"/>
-      <w:bookmarkEnd w:id="1"/>
-      <w:r>
-        <w:t xml:space="preserve"> </w:t>
+        <w:t xml:space="preserve">given the information on how I am going to work in the project of online parking booking system. I have provided list of features, aims, objective design pattern that I am going while working on my project. To manage quality of the product I have insert the Gantt chart to ensure the time interval that will take in making this project. </w:t>
       </w:r>
     </w:p>
     <w:p>
@@ -5904,13 +7379,131 @@
       </w:pPr>
     </w:p>
     <w:sectPr>
+      <w:headerReference w:type="default" r:id="rId17"/>
+      <w:footerReference w:type="default" r:id="rId18"/>
       <w:pgSz w:w="12240" w:h="15840"/>
-      <w:pgMar w:top="1440" w:right="1440" w:bottom="1440" w:left="1440" w:header="720" w:footer="720" w:gutter="0"/>
+      <w:pgMar w:top="1440" w:right="1440" w:bottom="1440" w:left="1440" w:header="576" w:footer="720" w:gutter="0"/>
       <w:cols w:space="720"/>
       <w:docGrid w:linePitch="360"/>
     </w:sectPr>
   </w:body>
 </w:document>
+</file>
+
+<file path=word/endnotes.xml><?xml version="1.0" encoding="utf-8"?>
+<w:endnotes xmlns:wpc="http://schemas.microsoft.com/office/word/2010/wordprocessingCanvas" xmlns:cx="http://schemas.microsoft.com/office/drawing/2014/chartex" xmlns:cx1="http://schemas.microsoft.com/office/drawing/2015/9/8/chartex" xmlns:cx2="http://schemas.microsoft.com/office/drawing/2015/10/21/chartex" xmlns:cx3="http://schemas.microsoft.com/office/drawing/2016/5/9/chartex" xmlns:cx4="http://schemas.microsoft.com/office/drawing/2016/5/10/chartex" xmlns:cx5="http://schemas.microsoft.com/office/drawing/2016/5/11/chartex" xmlns:cx6="http://schemas.microsoft.com/office/drawing/2016/5/12/chartex" xmlns:cx7="http://schemas.microsoft.com/office/drawing/2016/5/13/chartex" xmlns:cx8="http://schemas.microsoft.com/office/drawing/2016/5/14/chartex" xmlns:mc="http://schemas.openxmlformats.org/markup-compatibility/2006" xmlns:aink="http://schemas.microsoft.com/office/drawing/2016/ink" xmlns:am3d="http://schemas.microsoft.com/office/drawing/2017/model3d" xmlns:o="urn:schemas-microsoft-com:office:office" xmlns:r="http://schemas.openxmlformats.org/officeDocument/2006/relationships" xmlns:m="http://schemas.openxmlformats.org/officeDocument/2006/math" xmlns:v="urn:schemas-microsoft-com:vml" xmlns:wp14="http://schemas.microsoft.com/office/word/2010/wordprocessingDrawing" xmlns:wp="http://schemas.openxmlformats.org/drawingml/2006/wordprocessingDrawing" xmlns:w10="urn:schemas-microsoft-com:office:word" xmlns:w="http://schemas.openxmlformats.org/wordprocessingml/2006/main" xmlns:w14="http://schemas.microsoft.com/office/word/2010/wordml" xmlns:w15="http://schemas.microsoft.com/office/word/2012/wordml" xmlns:w16cid="http://schemas.microsoft.com/office/word/2016/wordml/cid" xmlns:w16se="http://schemas.microsoft.com/office/word/2015/wordml/symex" xmlns:wpg="http://schemas.microsoft.com/office/word/2010/wordprocessingGroup" xmlns:wpi="http://schemas.microsoft.com/office/word/2010/wordprocessingInk" xmlns:wne="http://schemas.microsoft.com/office/word/2006/wordml" xmlns:wps="http://schemas.microsoft.com/office/word/2010/wordprocessingShape" mc:Ignorable="w14 w15 w16se w16cid wp14">
+  <w:endnote w:type="separator" w:id="-1">
+    <w:p>
+      <w:pPr>
+        <w:spacing w:after="0" w:line="240" w:lineRule="auto"/>
+      </w:pPr>
+      <w:r>
+        <w:separator/>
+      </w:r>
+    </w:p>
+  </w:endnote>
+  <w:endnote w:type="continuationSeparator" w:id="0">
+    <w:p>
+      <w:pPr>
+        <w:spacing w:after="0" w:line="240" w:lineRule="auto"/>
+      </w:pPr>
+      <w:r>
+        <w:continuationSeparator/>
+      </w:r>
+    </w:p>
+  </w:endnote>
+</w:endnotes>
+</file>
+
+<file path=word/footer1.xml><?xml version="1.0" encoding="utf-8"?>
+<w:ftr xmlns:wpc="http://schemas.microsoft.com/office/word/2010/wordprocessingCanvas" xmlns:cx="http://schemas.microsoft.com/office/drawing/2014/chartex" xmlns:cx1="http://schemas.microsoft.com/office/drawing/2015/9/8/chartex" xmlns:cx2="http://schemas.microsoft.com/office/drawing/2015/10/21/chartex" xmlns:cx3="http://schemas.microsoft.com/office/drawing/2016/5/9/chartex" xmlns:cx4="http://schemas.microsoft.com/office/drawing/2016/5/10/chartex" xmlns:cx5="http://schemas.microsoft.com/office/drawing/2016/5/11/chartex" xmlns:cx6="http://schemas.microsoft.com/office/drawing/2016/5/12/chartex" xmlns:cx7="http://schemas.microsoft.com/office/drawing/2016/5/13/chartex" xmlns:cx8="http://schemas.microsoft.com/office/drawing/2016/5/14/chartex" xmlns:mc="http://schemas.openxmlformats.org/markup-compatibility/2006" xmlns:aink="http://schemas.microsoft.com/office/drawing/2016/ink" xmlns:am3d="http://schemas.microsoft.com/office/drawing/2017/model3d" xmlns:o="urn:schemas-microsoft-com:office:office" xmlns:r="http://schemas.openxmlformats.org/officeDocument/2006/relationships" xmlns:m="http://schemas.openxmlformats.org/officeDocument/2006/math" xmlns:v="urn:schemas-microsoft-com:vml" xmlns:wp14="http://schemas.microsoft.com/office/word/2010/wordprocessingDrawing" xmlns:wp="http://schemas.openxmlformats.org/drawingml/2006/wordprocessingDrawing" xmlns:w10="urn:schemas-microsoft-com:office:word" xmlns:w="http://schemas.openxmlformats.org/wordprocessingml/2006/main" xmlns:w14="http://schemas.microsoft.com/office/word/2010/wordml" xmlns:w15="http://schemas.microsoft.com/office/word/2012/wordml" xmlns:w16cid="http://schemas.microsoft.com/office/word/2016/wordml/cid" xmlns:w16se="http://schemas.microsoft.com/office/word/2015/wordml/symex" xmlns:wpg="http://schemas.microsoft.com/office/word/2010/wordprocessingGroup" xmlns:wpi="http://schemas.microsoft.com/office/word/2010/wordprocessingInk" xmlns:wne="http://schemas.microsoft.com/office/word/2006/wordml" xmlns:wps="http://schemas.microsoft.com/office/word/2010/wordprocessingShape" mc:Ignorable="w14 w15 w16se w16cid wp14">
+  <w:sdt>
+    <w:sdtPr>
+      <w:id w:val="-948696123"/>
+      <w:docPartObj>
+        <w:docPartGallery w:val="Page Numbers (Bottom of Page)"/>
+        <w:docPartUnique/>
+      </w:docPartObj>
+    </w:sdtPr>
+    <w:sdtEndPr>
+      <w:rPr>
+        <w:noProof/>
+      </w:rPr>
+    </w:sdtEndPr>
+    <w:sdtContent>
+      <w:p>
+        <w:pPr>
+          <w:pStyle w:val="Footer"/>
+          <w:jc w:val="center"/>
+        </w:pPr>
+        <w:r>
+          <w:fldChar w:fldCharType="begin"/>
+        </w:r>
+        <w:r>
+          <w:instrText xml:space="preserve"> PAGE   \* MERGEFORMAT </w:instrText>
+        </w:r>
+        <w:r>
+          <w:fldChar w:fldCharType="separate"/>
+        </w:r>
+        <w:r>
+          <w:rPr>
+            <w:noProof/>
+          </w:rPr>
+          <w:t>2</w:t>
+        </w:r>
+        <w:r>
+          <w:rPr>
+            <w:noProof/>
+          </w:rPr>
+          <w:fldChar w:fldCharType="end"/>
+        </w:r>
+      </w:p>
+    </w:sdtContent>
+  </w:sdt>
+  <w:p>
+    <w:pPr>
+      <w:pStyle w:val="Footer"/>
+    </w:pPr>
+  </w:p>
+</w:ftr>
+</file>
+
+<file path=word/footnotes.xml><?xml version="1.0" encoding="utf-8"?>
+<w:footnotes xmlns:wpc="http://schemas.microsoft.com/office/word/2010/wordprocessingCanvas" xmlns:cx="http://schemas.microsoft.com/office/drawing/2014/chartex" xmlns:cx1="http://schemas.microsoft.com/office/drawing/2015/9/8/chartex" xmlns:cx2="http://schemas.microsoft.com/office/drawing/2015/10/21/chartex" xmlns:cx3="http://schemas.microsoft.com/office/drawing/2016/5/9/chartex" xmlns:cx4="http://schemas.microsoft.com/office/drawing/2016/5/10/chartex" xmlns:cx5="http://schemas.microsoft.com/office/drawing/2016/5/11/chartex" xmlns:cx6="http://schemas.microsoft.com/office/drawing/2016/5/12/chartex" xmlns:cx7="http://schemas.microsoft.com/office/drawing/2016/5/13/chartex" xmlns:cx8="http://schemas.microsoft.com/office/drawing/2016/5/14/chartex" xmlns:mc="http://schemas.openxmlformats.org/markup-compatibility/2006" xmlns:aink="http://schemas.microsoft.com/office/drawing/2016/ink" xmlns:am3d="http://schemas.microsoft.com/office/drawing/2017/model3d" xmlns:o="urn:schemas-microsoft-com:office:office" xmlns:r="http://schemas.openxmlformats.org/officeDocument/2006/relationships" xmlns:m="http://schemas.openxmlformats.org/officeDocument/2006/math" xmlns:v="urn:schemas-microsoft-com:vml" xmlns:wp14="http://schemas.microsoft.com/office/word/2010/wordprocessingDrawing" xmlns:wp="http://schemas.openxmlformats.org/drawingml/2006/wordprocessingDrawing" xmlns:w10="urn:schemas-microsoft-com:office:word" xmlns:w="http://schemas.openxmlformats.org/wordprocessingml/2006/main" xmlns:w14="http://schemas.microsoft.com/office/word/2010/wordml" xmlns:w15="http://schemas.microsoft.com/office/word/2012/wordml" xmlns:w16cid="http://schemas.microsoft.com/office/word/2016/wordml/cid" xmlns:w16se="http://schemas.microsoft.com/office/word/2015/wordml/symex" xmlns:wpg="http://schemas.microsoft.com/office/word/2010/wordprocessingGroup" xmlns:wpi="http://schemas.microsoft.com/office/word/2010/wordprocessingInk" xmlns:wne="http://schemas.microsoft.com/office/word/2006/wordml" xmlns:wps="http://schemas.microsoft.com/office/word/2010/wordprocessingShape" mc:Ignorable="w14 w15 w16se w16cid wp14">
+  <w:footnote w:type="separator" w:id="-1">
+    <w:p>
+      <w:pPr>
+        <w:spacing w:after="0" w:line="240" w:lineRule="auto"/>
+      </w:pPr>
+      <w:r>
+        <w:separator/>
+      </w:r>
+    </w:p>
+  </w:footnote>
+  <w:footnote w:type="continuationSeparator" w:id="0">
+    <w:p>
+      <w:pPr>
+        <w:spacing w:after="0" w:line="240" w:lineRule="auto"/>
+      </w:pPr>
+      <w:r>
+        <w:continuationSeparator/>
+      </w:r>
+    </w:p>
+  </w:footnote>
+</w:footnotes>
+</file>
+
+<file path=word/header1.xml><?xml version="1.0" encoding="utf-8"?>
+<w:hdr xmlns:wpc="http://schemas.microsoft.com/office/word/2010/wordprocessingCanvas" xmlns:cx="http://schemas.microsoft.com/office/drawing/2014/chartex" xmlns:cx1="http://schemas.microsoft.com/office/drawing/2015/9/8/chartex" xmlns:cx2="http://schemas.microsoft.com/office/drawing/2015/10/21/chartex" xmlns:cx3="http://schemas.microsoft.com/office/drawing/2016/5/9/chartex" xmlns:cx4="http://schemas.microsoft.com/office/drawing/2016/5/10/chartex" xmlns:cx5="http://schemas.microsoft.com/office/drawing/2016/5/11/chartex" xmlns:cx6="http://schemas.microsoft.com/office/drawing/2016/5/12/chartex" xmlns:cx7="http://schemas.microsoft.com/office/drawing/2016/5/13/chartex" xmlns:cx8="http://schemas.microsoft.com/office/drawing/2016/5/14/chartex" xmlns:mc="http://schemas.openxmlformats.org/markup-compatibility/2006" xmlns:aink="http://schemas.microsoft.com/office/drawing/2016/ink" xmlns:am3d="http://schemas.microsoft.com/office/drawing/2017/model3d" xmlns:o="urn:schemas-microsoft-com:office:office" xmlns:r="http://schemas.openxmlformats.org/officeDocument/2006/relationships" xmlns:m="http://schemas.openxmlformats.org/officeDocument/2006/math" xmlns:v="urn:schemas-microsoft-com:vml" xmlns:wp14="http://schemas.microsoft.com/office/word/2010/wordprocessingDrawing" xmlns:wp="http://schemas.openxmlformats.org/drawingml/2006/wordprocessingDrawing" xmlns:w10="urn:schemas-microsoft-com:office:word" xmlns:w="http://schemas.openxmlformats.org/wordprocessingml/2006/main" xmlns:w14="http://schemas.microsoft.com/office/word/2010/wordml" xmlns:w15="http://schemas.microsoft.com/office/word/2012/wordml" xmlns:w16cid="http://schemas.microsoft.com/office/word/2016/wordml/cid" xmlns:w16se="http://schemas.microsoft.com/office/word/2015/wordml/symex" xmlns:wpg="http://schemas.microsoft.com/office/word/2010/wordprocessingGroup" xmlns:wpi="http://schemas.microsoft.com/office/word/2010/wordprocessingInk" xmlns:wne="http://schemas.microsoft.com/office/word/2006/wordml" xmlns:wps="http://schemas.microsoft.com/office/word/2010/wordprocessingShape" mc:Ignorable="w14 w15 w16se w16cid wp14">
+  <w:p>
+    <w:pPr>
+      <w:pStyle w:val="Header"/>
+    </w:pPr>
+    <w:r>
+      <w:t>00175050                                 Bishworup Adhikari                   Computing Project 2019</w:t>
+    </w:r>
+  </w:p>
+</w:hdr>
 </file>
 
 <file path=word/numbering.xml><?xml version="1.0" encoding="utf-8"?>
@@ -7794,6 +9387,115 @@
       <w:bCs/>
     </w:rPr>
   </w:style>
+  <w:style w:type="paragraph" w:styleId="TOCHeading">
+    <w:name w:val="TOC Heading"/>
+    <w:basedOn w:val="Heading1"/>
+    <w:next w:val="Normal"/>
+    <w:uiPriority w:val="39"/>
+    <w:unhideWhenUsed/>
+    <w:qFormat/>
+    <w:rsid w:val="00800F20"/>
+    <w:pPr>
+      <w:outlineLvl w:val="9"/>
+    </w:pPr>
+    <w:rPr>
+      <w:szCs w:val="32"/>
+      <w:lang w:bidi="ar-SA"/>
+    </w:rPr>
+  </w:style>
+  <w:style w:type="paragraph" w:styleId="TOC1">
+    <w:name w:val="toc 1"/>
+    <w:basedOn w:val="Normal"/>
+    <w:next w:val="Normal"/>
+    <w:autoRedefine/>
+    <w:uiPriority w:val="39"/>
+    <w:unhideWhenUsed/>
+    <w:rsid w:val="00800F20"/>
+    <w:pPr>
+      <w:spacing w:after="100"/>
+    </w:pPr>
+  </w:style>
+  <w:style w:type="paragraph" w:styleId="TOC2">
+    <w:name w:val="toc 2"/>
+    <w:basedOn w:val="Normal"/>
+    <w:next w:val="Normal"/>
+    <w:autoRedefine/>
+    <w:uiPriority w:val="39"/>
+    <w:unhideWhenUsed/>
+    <w:rsid w:val="00800F20"/>
+    <w:pPr>
+      <w:spacing w:after="100"/>
+      <w:ind w:left="220"/>
+    </w:pPr>
+  </w:style>
+  <w:style w:type="paragraph" w:styleId="TOC3">
+    <w:name w:val="toc 3"/>
+    <w:basedOn w:val="Normal"/>
+    <w:next w:val="Normal"/>
+    <w:autoRedefine/>
+    <w:uiPriority w:val="39"/>
+    <w:unhideWhenUsed/>
+    <w:rsid w:val="00800F20"/>
+    <w:pPr>
+      <w:spacing w:after="100"/>
+      <w:ind w:left="440"/>
+    </w:pPr>
+  </w:style>
+  <w:style w:type="character" w:styleId="Hyperlink">
+    <w:name w:val="Hyperlink"/>
+    <w:basedOn w:val="DefaultParagraphFont"/>
+    <w:uiPriority w:val="99"/>
+    <w:unhideWhenUsed/>
+    <w:rsid w:val="00800F20"/>
+    <w:rPr>
+      <w:color w:val="0563C1" w:themeColor="hyperlink"/>
+      <w:u w:val="single"/>
+    </w:rPr>
+  </w:style>
+  <w:style w:type="paragraph" w:styleId="Header">
+    <w:name w:val="header"/>
+    <w:basedOn w:val="Normal"/>
+    <w:link w:val="HeaderChar"/>
+    <w:uiPriority w:val="99"/>
+    <w:unhideWhenUsed/>
+    <w:rsid w:val="00C141AF"/>
+    <w:pPr>
+      <w:tabs>
+        <w:tab w:val="center" w:pos="4680"/>
+        <w:tab w:val="right" w:pos="9360"/>
+      </w:tabs>
+      <w:spacing w:after="0" w:line="240" w:lineRule="auto"/>
+    </w:pPr>
+  </w:style>
+  <w:style w:type="character" w:customStyle="1" w:styleId="HeaderChar">
+    <w:name w:val="Header Char"/>
+    <w:basedOn w:val="DefaultParagraphFont"/>
+    <w:link w:val="Header"/>
+    <w:uiPriority w:val="99"/>
+    <w:rsid w:val="00C141AF"/>
+  </w:style>
+  <w:style w:type="paragraph" w:styleId="Footer">
+    <w:name w:val="footer"/>
+    <w:basedOn w:val="Normal"/>
+    <w:link w:val="FooterChar"/>
+    <w:uiPriority w:val="99"/>
+    <w:unhideWhenUsed/>
+    <w:rsid w:val="00C141AF"/>
+    <w:pPr>
+      <w:tabs>
+        <w:tab w:val="center" w:pos="4680"/>
+        <w:tab w:val="right" w:pos="9360"/>
+      </w:tabs>
+      <w:spacing w:after="0" w:line="240" w:lineRule="auto"/>
+    </w:pPr>
+  </w:style>
+  <w:style w:type="character" w:customStyle="1" w:styleId="FooterChar">
+    <w:name w:val="Footer Char"/>
+    <w:basedOn w:val="DefaultParagraphFont"/>
+    <w:link w:val="Footer"/>
+    <w:uiPriority w:val="99"/>
+    <w:rsid w:val="00C141AF"/>
+  </w:style>
 </w:styles>
 </file>
 
@@ -8097,7 +9799,7 @@
 </file>
 
 <file path=customXml/itemProps1.xml><?xml version="1.0" encoding="utf-8"?>
-<ds:datastoreItem xmlns:ds="http://schemas.openxmlformats.org/officeDocument/2006/customXml" ds:itemID="{864C6FE5-5111-4EB6-90EF-FC19632478D7}">
+<ds:datastoreItem xmlns:ds="http://schemas.openxmlformats.org/officeDocument/2006/customXml" ds:itemID="{0DDB0907-C0D7-4CB3-B403-A32C58D5D135}">
   <ds:schemaRefs>
     <ds:schemaRef ds:uri="http://schemas.openxmlformats.org/officeDocument/2006/bibliography"/>
   </ds:schemaRefs>
